--- a/RGB.docx
+++ b/RGB.docx
@@ -3753,8 +3753,787 @@
           <w:szCs w:val="22"/>
         </w:rPr>
       </w:pPr>
+    </w:p>
+    <w:p>
+      <w:pPr>
+        <w:keepNext w:val="0"/>
+        <w:keepLines w:val="0"/>
+        <w:pageBreakBefore w:val="0"/>
+        <w:widowControl w:val="0"/>
+        <w:kinsoku/>
+        <w:wordWrap/>
+        <w:overflowPunct/>
+        <w:topLinePunct w:val="0"/>
+        <w:autoSpaceDE/>
+        <w:autoSpaceDN/>
+        <w:bidi w:val="0"/>
+        <w:adjustRightInd/>
+        <w:snapToGrid/>
+        <w:spacing w:line="240" w:lineRule="exact"/>
+        <w:textAlignment w:val="auto"/>
+        <w:outlineLvl w:val="9"/>
+        <w:rPr>
+          <w:rFonts w:hint="default"/>
+          <w:sz w:val="20"/>
+          <w:szCs w:val="22"/>
+        </w:rPr>
+      </w:pPr>
+    </w:p>
+    <w:p>
+      <w:pPr>
+        <w:keepNext w:val="0"/>
+        <w:keepLines w:val="0"/>
+        <w:pageBreakBefore w:val="0"/>
+        <w:widowControl w:val="0"/>
+        <w:kinsoku/>
+        <w:wordWrap/>
+        <w:overflowPunct/>
+        <w:topLinePunct w:val="0"/>
+        <w:autoSpaceDE/>
+        <w:autoSpaceDN/>
+        <w:bidi w:val="0"/>
+        <w:adjustRightInd/>
+        <w:snapToGrid/>
+        <w:spacing w:line="240" w:lineRule="exact"/>
+        <w:textAlignment w:val="auto"/>
+        <w:outlineLvl w:val="9"/>
+        <w:rPr>
+          <w:rFonts w:hint="default"/>
+          <w:sz w:val="20"/>
+          <w:szCs w:val="22"/>
+        </w:rPr>
+      </w:pPr>
+    </w:p>
+    <w:p>
+      <w:pPr>
+        <w:keepNext w:val="0"/>
+        <w:keepLines w:val="0"/>
+        <w:pageBreakBefore w:val="0"/>
+        <w:widowControl w:val="0"/>
+        <w:kinsoku/>
+        <w:wordWrap/>
+        <w:overflowPunct/>
+        <w:topLinePunct w:val="0"/>
+        <w:autoSpaceDE/>
+        <w:autoSpaceDN/>
+        <w:bidi w:val="0"/>
+        <w:adjustRightInd/>
+        <w:snapToGrid/>
+        <w:spacing w:line="240" w:lineRule="exact"/>
+        <w:textAlignment w:val="auto"/>
+        <w:outlineLvl w:val="9"/>
+        <w:rPr>
+          <w:rFonts w:hint="default"/>
+          <w:sz w:val="20"/>
+          <w:szCs w:val="22"/>
+        </w:rPr>
+      </w:pPr>
+    </w:p>
+    <w:p>
+      <w:pPr>
+        <w:keepNext w:val="0"/>
+        <w:keepLines w:val="0"/>
+        <w:pageBreakBefore w:val="0"/>
+        <w:widowControl w:val="0"/>
+        <w:kinsoku/>
+        <w:wordWrap/>
+        <w:overflowPunct/>
+        <w:topLinePunct w:val="0"/>
+        <w:autoSpaceDE/>
+        <w:autoSpaceDN/>
+        <w:bidi w:val="0"/>
+        <w:adjustRightInd/>
+        <w:snapToGrid/>
+        <w:spacing w:line="240" w:lineRule="exact"/>
+        <w:textAlignment w:val="auto"/>
+        <w:outlineLvl w:val="9"/>
+        <w:rPr>
+          <w:rFonts w:hint="default"/>
+          <w:sz w:val="20"/>
+          <w:szCs w:val="22"/>
+        </w:rPr>
+      </w:pPr>
+    </w:p>
+    <w:p>
+      <w:pPr>
+        <w:keepNext w:val="0"/>
+        <w:keepLines w:val="0"/>
+        <w:pageBreakBefore w:val="0"/>
+        <w:widowControl w:val="0"/>
+        <w:kinsoku/>
+        <w:wordWrap/>
+        <w:overflowPunct/>
+        <w:topLinePunct w:val="0"/>
+        <w:autoSpaceDE/>
+        <w:autoSpaceDN/>
+        <w:bidi w:val="0"/>
+        <w:adjustRightInd/>
+        <w:snapToGrid/>
+        <w:spacing w:line="240" w:lineRule="exact"/>
+        <w:textAlignment w:val="auto"/>
+        <w:outlineLvl w:val="9"/>
+        <w:rPr>
+          <w:rFonts w:hint="default"/>
+          <w:sz w:val="20"/>
+          <w:szCs w:val="22"/>
+        </w:rPr>
+      </w:pPr>
+    </w:p>
+    <w:p>
+      <w:pPr>
+        <w:keepNext w:val="0"/>
+        <w:keepLines w:val="0"/>
+        <w:pageBreakBefore w:val="0"/>
+        <w:widowControl w:val="0"/>
+        <w:kinsoku/>
+        <w:wordWrap/>
+        <w:overflowPunct/>
+        <w:topLinePunct w:val="0"/>
+        <w:autoSpaceDE/>
+        <w:autoSpaceDN/>
+        <w:bidi w:val="0"/>
+        <w:adjustRightInd/>
+        <w:snapToGrid/>
+        <w:spacing w:line="240" w:lineRule="exact"/>
+        <w:textAlignment w:val="auto"/>
+        <w:outlineLvl w:val="9"/>
+        <w:rPr>
+          <w:rFonts w:hint="default"/>
+          <w:sz w:val="20"/>
+          <w:szCs w:val="22"/>
+        </w:rPr>
+      </w:pPr>
+    </w:p>
+    <w:p>
+      <w:pPr>
+        <w:keepNext w:val="0"/>
+        <w:keepLines w:val="0"/>
+        <w:pageBreakBefore w:val="0"/>
+        <w:widowControl w:val="0"/>
+        <w:kinsoku/>
+        <w:wordWrap/>
+        <w:overflowPunct/>
+        <w:topLinePunct w:val="0"/>
+        <w:autoSpaceDE/>
+        <w:autoSpaceDN/>
+        <w:bidi w:val="0"/>
+        <w:adjustRightInd/>
+        <w:snapToGrid/>
+        <w:spacing w:line="240" w:lineRule="exact"/>
+        <w:textAlignment w:val="auto"/>
+        <w:outlineLvl w:val="9"/>
+        <w:rPr>
+          <w:rFonts w:hint="default"/>
+          <w:sz w:val="20"/>
+          <w:szCs w:val="22"/>
+        </w:rPr>
+      </w:pPr>
+    </w:p>
+    <w:p>
+      <w:pPr>
+        <w:keepNext w:val="0"/>
+        <w:keepLines w:val="0"/>
+        <w:pageBreakBefore w:val="0"/>
+        <w:widowControl w:val="0"/>
+        <w:kinsoku/>
+        <w:wordWrap/>
+        <w:overflowPunct/>
+        <w:topLinePunct w:val="0"/>
+        <w:autoSpaceDE/>
+        <w:autoSpaceDN/>
+        <w:bidi w:val="0"/>
+        <w:adjustRightInd/>
+        <w:snapToGrid/>
+        <w:spacing w:line="240" w:lineRule="exact"/>
+        <w:textAlignment w:val="auto"/>
+        <w:outlineLvl w:val="9"/>
+        <w:rPr>
+          <w:rFonts w:hint="default"/>
+          <w:sz w:val="20"/>
+          <w:szCs w:val="22"/>
+        </w:rPr>
+      </w:pPr>
+    </w:p>
+    <w:p>
+      <w:pPr>
+        <w:keepNext w:val="0"/>
+        <w:keepLines w:val="0"/>
+        <w:pageBreakBefore w:val="0"/>
+        <w:widowControl w:val="0"/>
+        <w:kinsoku/>
+        <w:wordWrap/>
+        <w:overflowPunct/>
+        <w:topLinePunct w:val="0"/>
+        <w:autoSpaceDE/>
+        <w:autoSpaceDN/>
+        <w:bidi w:val="0"/>
+        <w:adjustRightInd/>
+        <w:snapToGrid/>
+        <w:spacing w:line="240" w:lineRule="exact"/>
+        <w:textAlignment w:val="auto"/>
+        <w:outlineLvl w:val="9"/>
+        <w:rPr>
+          <w:rFonts w:hint="default"/>
+          <w:sz w:val="20"/>
+          <w:szCs w:val="22"/>
+        </w:rPr>
+      </w:pPr>
+    </w:p>
+    <w:p>
+      <w:pPr>
+        <w:keepNext w:val="0"/>
+        <w:keepLines w:val="0"/>
+        <w:pageBreakBefore w:val="0"/>
+        <w:widowControl w:val="0"/>
+        <w:kinsoku/>
+        <w:wordWrap/>
+        <w:overflowPunct/>
+        <w:topLinePunct w:val="0"/>
+        <w:autoSpaceDE/>
+        <w:autoSpaceDN/>
+        <w:bidi w:val="0"/>
+        <w:adjustRightInd/>
+        <w:snapToGrid/>
+        <w:spacing w:line="240" w:lineRule="exact"/>
+        <w:textAlignment w:val="auto"/>
+        <w:outlineLvl w:val="9"/>
+        <w:rPr>
+          <w:rFonts w:hint="default"/>
+          <w:sz w:val="20"/>
+          <w:szCs w:val="22"/>
+        </w:rPr>
+      </w:pPr>
+    </w:p>
+    <w:p>
+      <w:pPr>
+        <w:rPr>
+          <w:rFonts w:hint="eastAsia" w:eastAsiaTheme="minorEastAsia"/>
+          <w:lang w:eastAsia="zh-CN"/>
+        </w:rPr>
+      </w:pPr>
+      <w:r>
+        <w:rPr>
+          <w:rFonts w:hint="eastAsia"/>
+        </w:rPr>
+        <w:t>{ 5.7352 , 5.1402 }</w:t>
+      </w:r>
+      <w:r>
+        <w:rPr>
+          <w:rFonts w:hint="eastAsia"/>
+          <w:lang w:eastAsia="zh-CN"/>
+        </w:rPr>
+        <w:t xml:space="preserve"> , </w:t>
+      </w:r>
+      <w:r>
+        <w:rPr>
+          <w:rFonts w:hint="eastAsia"/>
+        </w:rPr>
+        <w:t>{ 27.533 , 5.1402 }</w:t>
+      </w:r>
+      <w:r>
+        <w:rPr>
+          <w:rFonts w:hint="eastAsia"/>
+          <w:lang w:eastAsia="zh-CN"/>
+        </w:rPr>
+        <w:t xml:space="preserve"> , </w:t>
+      </w:r>
+      <w:r>
+        <w:rPr>
+          <w:rFonts w:hint="eastAsia"/>
+        </w:rPr>
+        <w:t>{ 38.4319 , 5.1402 }</w:t>
+      </w:r>
+      <w:r>
+        <w:rPr>
+          <w:rFonts w:hint="eastAsia"/>
+          <w:lang w:eastAsia="zh-CN"/>
+        </w:rPr>
+        <w:t xml:space="preserve"> , </w:t>
+      </w:r>
+      <w:r>
+        <w:rPr>
+          <w:rFonts w:hint="eastAsia"/>
+        </w:rPr>
+        <w:t>{ 49.3308 , 5.1402 }</w:t>
+      </w:r>
+      <w:r>
+        <w:rPr>
+          <w:rFonts w:hint="eastAsia"/>
+          <w:lang w:eastAsia="zh-CN"/>
+        </w:rPr>
+        <w:t xml:space="preserve"> , </w:t>
+      </w:r>
+      <w:r>
+        <w:rPr>
+          <w:rFonts w:hint="eastAsia"/>
+        </w:rPr>
+        <w:t>{ 60.2288 , 5.1402 }</w:t>
+      </w:r>
+      <w:r>
+        <w:rPr>
+          <w:rFonts w:hint="eastAsia"/>
+          <w:lang w:eastAsia="zh-CN"/>
+        </w:rPr>
+        <w:t xml:space="preserve"> , </w:t>
+      </w:r>
+      <w:r>
+        <w:rPr>
+          <w:rFonts w:hint="eastAsia"/>
+        </w:rPr>
+        <w:t>{ 76.5779 , 5.1402 }</w:t>
+      </w:r>
+      <w:r>
+        <w:rPr>
+          <w:rFonts w:hint="eastAsia"/>
+          <w:lang w:eastAsia="zh-CN"/>
+        </w:rPr>
+        <w:t xml:space="preserve"> , </w:t>
+      </w:r>
+      <w:r>
+        <w:rPr>
+          <w:rFonts w:hint="eastAsia"/>
+        </w:rPr>
+        <w:t>{ 87.4768 , 5.1402 }</w:t>
+      </w:r>
+      <w:r>
+        <w:rPr>
+          <w:rFonts w:hint="eastAsia"/>
+          <w:lang w:eastAsia="zh-CN"/>
+        </w:rPr>
+        <w:t xml:space="preserve"> , </w:t>
+      </w:r>
+      <w:r>
+        <w:rPr>
+          <w:rFonts w:hint="eastAsia"/>
+        </w:rPr>
+        <w:t>{ 98.3757 , 5.1402 }</w:t>
+      </w:r>
+      <w:r>
+        <w:rPr>
+          <w:rFonts w:hint="eastAsia"/>
+          <w:lang w:eastAsia="zh-CN"/>
+        </w:rPr>
+        <w:t xml:space="preserve"> , </w:t>
+      </w:r>
+      <w:r>
+        <w:rPr>
+          <w:rFonts w:hint="eastAsia"/>
+        </w:rPr>
+        <w:t>{ 109.2745 , 5.1402 }</w:t>
+      </w:r>
+      <w:r>
+        <w:rPr>
+          <w:rFonts w:hint="eastAsia"/>
+          <w:lang w:eastAsia="zh-CN"/>
+        </w:rPr>
+        <w:t xml:space="preserve"> , </w:t>
+      </w:r>
+      <w:r>
+        <w:rPr>
+          <w:rFonts w:hint="eastAsia"/>
+        </w:rPr>
+        <w:t>{ 125.6228 , 5.1402 }</w:t>
+      </w:r>
+      <w:r>
+        <w:rPr>
+          <w:rFonts w:hint="eastAsia"/>
+          <w:lang w:eastAsia="zh-CN"/>
+        </w:rPr>
+        <w:t xml:space="preserve"> , </w:t>
+      </w:r>
+      <w:r>
+        <w:rPr>
+          <w:rFonts w:hint="eastAsia"/>
+        </w:rPr>
+        <w:t>{ 136.5217 , 5.1402 }</w:t>
+      </w:r>
+      <w:r>
+        <w:rPr>
+          <w:rFonts w:hint="eastAsia"/>
+          <w:lang w:eastAsia="zh-CN"/>
+        </w:rPr>
+        <w:t xml:space="preserve"> , </w:t>
+      </w:r>
+      <w:r>
+        <w:rPr>
+          <w:rFonts w:hint="eastAsia"/>
+        </w:rPr>
+        <w:t>{ 147.4206 , 5.1402 }</w:t>
+      </w:r>
+      <w:r>
+        <w:rPr>
+          <w:rFonts w:hint="eastAsia"/>
+          <w:lang w:eastAsia="zh-CN"/>
+        </w:rPr>
+        <w:t xml:space="preserve"> , </w:t>
+      </w:r>
+      <w:r>
+        <w:rPr>
+          <w:rFonts w:hint="eastAsia"/>
+        </w:rPr>
+        <w:t>{ 158.3194 , 5.1402 }</w:t>
+      </w:r>
+      <w:r>
+        <w:rPr>
+          <w:rFonts w:hint="eastAsia"/>
+          <w:lang w:eastAsia="zh-CN"/>
+        </w:rPr>
+        <w:t xml:space="preserve"> , </w:t>
+      </w:r>
+      <w:r>
+        <w:rPr>
+          <w:rFonts w:hint="eastAsia"/>
+        </w:rPr>
+        <w:t>{ 171.9422 , 5.1402 }</w:t>
+      </w:r>
+      <w:r>
+        <w:rPr>
+          <w:rFonts w:hint="eastAsia"/>
+          <w:lang w:eastAsia="zh-CN"/>
+        </w:rPr>
+        <w:t>,</w:t>
+      </w:r>
+    </w:p>
+    <w:p>
+      <w:pPr>
+        <w:keepNext w:val="0"/>
+        <w:keepLines w:val="0"/>
+        <w:pageBreakBefore w:val="0"/>
+        <w:widowControl w:val="0"/>
+        <w:kinsoku/>
+        <w:wordWrap/>
+        <w:overflowPunct/>
+        <w:topLinePunct w:val="0"/>
+        <w:autoSpaceDE/>
+        <w:autoSpaceDN/>
+        <w:bidi w:val="0"/>
+        <w:adjustRightInd/>
+        <w:snapToGrid/>
+        <w:spacing w:line="240" w:lineRule="exact"/>
+        <w:textAlignment w:val="auto"/>
+        <w:outlineLvl w:val="9"/>
+        <w:rPr>
+          <w:rFonts w:hint="default"/>
+          <w:sz w:val="20"/>
+          <w:szCs w:val="22"/>
+        </w:rPr>
+      </w:pPr>
+    </w:p>
+    <w:p>
+      <w:pPr>
+        <w:keepNext w:val="0"/>
+        <w:keepLines w:val="0"/>
+        <w:pageBreakBefore w:val="0"/>
+        <w:widowControl w:val="0"/>
+        <w:kinsoku/>
+        <w:wordWrap/>
+        <w:overflowPunct/>
+        <w:topLinePunct w:val="0"/>
+        <w:autoSpaceDE/>
+        <w:autoSpaceDN/>
+        <w:bidi w:val="0"/>
+        <w:adjustRightInd/>
+        <w:snapToGrid/>
+        <w:spacing w:line="240" w:lineRule="exact"/>
+        <w:textAlignment w:val="auto"/>
+        <w:outlineLvl w:val="9"/>
+        <w:rPr>
+          <w:rFonts w:hint="default"/>
+          <w:sz w:val="20"/>
+          <w:szCs w:val="22"/>
+        </w:rPr>
+      </w:pPr>
+    </w:p>
+    <w:p>
+      <w:pPr>
+        <w:rPr>
+          <w:rFonts w:hint="default"/>
+          <w:lang w:val="en-US" w:eastAsia="zh-CN"/>
+        </w:rPr>
+      </w:pPr>
+      <w:r>
+        <w:rPr>
+          <w:rFonts w:hint="eastAsia"/>
+          <w:lang w:eastAsia="zh-CN"/>
+        </w:rPr>
+        <w:t>{ 5.7352 , 17.3484 } , { 16.6341 , 17.3484 } , { 27.533 , 17.3484 } , { 38.4319 , 17.3484 } , { 49.3308 , 17.3484 } , { 60.2288 , 17.3484 } , { 71.1279 , 17.3484 } , { 82.0274 , 17.3484 } , { 92.9262 , 17.3484 } , { 103.8251 , 17.3484 } , { 114.724 , 17.3484 } , { 125.6228 , 17.3484 } , { 136.5217 , 17.3484 } , { 152.87 , 17.3484 } , { 171.9422 , 17.3484 }</w:t>
+      </w:r>
+      <w:r>
+        <w:rPr>
+          <w:rFonts w:hint="eastAsia"/>
+          <w:lang w:val="en-US" w:eastAsia="zh-CN"/>
+        </w:rPr>
+        <w:t>,</w:t>
+      </w:r>
+    </w:p>
+    <w:p>
+      <w:pPr>
+        <w:keepNext w:val="0"/>
+        <w:keepLines w:val="0"/>
+        <w:pageBreakBefore w:val="0"/>
+        <w:widowControl w:val="0"/>
+        <w:kinsoku/>
+        <w:wordWrap/>
+        <w:overflowPunct/>
+        <w:topLinePunct w:val="0"/>
+        <w:autoSpaceDE/>
+        <w:autoSpaceDN/>
+        <w:bidi w:val="0"/>
+        <w:adjustRightInd/>
+        <w:snapToGrid/>
+        <w:spacing w:line="240" w:lineRule="exact"/>
+        <w:textAlignment w:val="auto"/>
+        <w:outlineLvl w:val="9"/>
+        <w:rPr>
+          <w:rFonts w:hint="default"/>
+          <w:sz w:val="20"/>
+          <w:szCs w:val="22"/>
+        </w:rPr>
+      </w:pPr>
+    </w:p>
+    <w:p>
+      <w:pPr>
+        <w:keepNext w:val="0"/>
+        <w:keepLines w:val="0"/>
+        <w:pageBreakBefore w:val="0"/>
+        <w:widowControl w:val="0"/>
+        <w:kinsoku/>
+        <w:wordWrap/>
+        <w:overflowPunct/>
+        <w:topLinePunct w:val="0"/>
+        <w:autoSpaceDE/>
+        <w:autoSpaceDN/>
+        <w:bidi w:val="0"/>
+        <w:adjustRightInd/>
+        <w:snapToGrid/>
+        <w:spacing w:line="240" w:lineRule="exact"/>
+        <w:textAlignment w:val="auto"/>
+        <w:outlineLvl w:val="9"/>
+        <w:rPr>
+          <w:rFonts w:hint="default"/>
+          <w:sz w:val="20"/>
+          <w:szCs w:val="22"/>
+        </w:rPr>
+      </w:pPr>
+    </w:p>
+    <w:p>
+      <w:pPr>
+        <w:rPr>
+          <w:rFonts w:hint="default"/>
+          <w:lang w:val="en-US" w:eastAsia="zh-CN"/>
+        </w:rPr>
+      </w:pPr>
+      <w:r>
+        <w:rPr>
+          <w:rFonts w:hint="eastAsia"/>
+          <w:lang w:eastAsia="zh-CN"/>
+        </w:rPr>
+        <w:t>{ 8.4591 , 27.1157 } , { 22.0835 , 27.1157 } , { 32.9825 , 27.1157 } , { 43.8813 , 27.1157 } , { 54.7802 , 27.1157 } , { 65.6791 , 27.1157 } , { 76.5779 , 27.1157 } , { 87.4768 , 27.1157 } , { 98.3757 , 27.1157 } , { 109.2745 , 27.1157 } , { 120.1734 , 27.1157 } , { 131.0723 , 27.1157 } , { 141.9711 , 27.1157 } , { 155.5939 , 27.1157 } , { 171.9422 , 27.1157 }</w:t>
+      </w:r>
+      <w:r>
+        <w:rPr>
+          <w:rFonts w:hint="eastAsia"/>
+          <w:lang w:val="en-US" w:eastAsia="zh-CN"/>
+        </w:rPr>
+        <w:t>,</w:t>
+      </w:r>
+    </w:p>
+    <w:p>
+      <w:pPr>
+        <w:keepNext w:val="0"/>
+        <w:keepLines w:val="0"/>
+        <w:pageBreakBefore w:val="0"/>
+        <w:widowControl w:val="0"/>
+        <w:kinsoku/>
+        <w:wordWrap/>
+        <w:overflowPunct/>
+        <w:topLinePunct w:val="0"/>
+        <w:autoSpaceDE/>
+        <w:autoSpaceDN/>
+        <w:bidi w:val="0"/>
+        <w:adjustRightInd/>
+        <w:snapToGrid/>
+        <w:spacing w:line="240" w:lineRule="exact"/>
+        <w:textAlignment w:val="auto"/>
+        <w:outlineLvl w:val="9"/>
+        <w:rPr>
+          <w:rFonts w:hint="default"/>
+          <w:sz w:val="20"/>
+          <w:szCs w:val="22"/>
+        </w:rPr>
+      </w:pPr>
+    </w:p>
+    <w:p>
+      <w:pPr>
+        <w:keepNext w:val="0"/>
+        <w:keepLines w:val="0"/>
+        <w:pageBreakBefore w:val="0"/>
+        <w:widowControl w:val="0"/>
+        <w:kinsoku/>
+        <w:wordWrap/>
+        <w:overflowPunct/>
+        <w:topLinePunct w:val="0"/>
+        <w:autoSpaceDE/>
+        <w:autoSpaceDN/>
+        <w:bidi w:val="0"/>
+        <w:adjustRightInd/>
+        <w:snapToGrid/>
+        <w:spacing w:line="240" w:lineRule="exact"/>
+        <w:textAlignment w:val="auto"/>
+        <w:outlineLvl w:val="9"/>
+        <w:rPr>
+          <w:rFonts w:hint="default"/>
+          <w:sz w:val="20"/>
+          <w:szCs w:val="22"/>
+        </w:rPr>
+      </w:pPr>
+    </w:p>
+    <w:p>
+      <w:pPr>
+        <w:rPr>
+          <w:rFonts w:hint="eastAsia"/>
+          <w:lang w:val="en-US" w:eastAsia="zh-CN"/>
+        </w:rPr>
+      </w:pPr>
+      <w:r>
+        <w:rPr>
+          <w:rFonts w:hint="eastAsia"/>
+          <w:lang w:eastAsia="zh-CN"/>
+        </w:rPr>
+        <w:t>{ 24.8075 , 36.8829 } , { 35.7064 , 36.8829 } , { 46.6052 , 36.8829 } , { 57.5041 , 36.8829 } , { 68.4029 , 36.8829 } , { 79.3018 , 36.8829 } , { 90.2007 , 36.8829 } , { 101.0995 , 36.8829 } , { 111.9984 , 36.8829 } , { 122.8973 , 36.8829 } , { 133.7961 , 36.8829 } , { 151.5066 , 36.8829 } , { 185.5666 , 36.8829 } , { 196.4655 , 36.8829 }</w:t>
+      </w:r>
+      <w:r>
+        <w:rPr>
+          <w:rFonts w:hint="eastAsia"/>
+          <w:lang w:val="en-US" w:eastAsia="zh-CN"/>
+        </w:rPr>
+        <w:t>,</w:t>
+      </w:r>
+    </w:p>
+    <w:p>
+      <w:pPr>
+        <w:rPr>
+          <w:rFonts w:hint="default"/>
+          <w:lang w:val="en-US" w:eastAsia="zh-CN"/>
+        </w:rPr>
+      </w:pPr>
+      <w:r>
+        <w:rPr>
+          <w:rFonts w:hint="eastAsia"/>
+          <w:lang w:eastAsia="zh-CN"/>
+        </w:rPr>
+        <w:t>{ 12.547 , 46.6502 } , { 30.2569 , 46.6502 } , { 41.1558 , 46.6502 } , { 52.0547 , 46.6502 } , { 62.9535 , 46.6502 } , { 73.8524 , 46.6502 } , { 84.7512 , 46.6502 } , { 95.6501 , 46.6502 } , { 106.549 , 46.6502 } , { 117.4478 , 46.6502 } , { 128.3467 , 49.0927 } , { 148.7822 , 46.6502 } , { 171.9422 , 46.6502 } , { 185.5666 , 46.6502 } , { 196.4655 , 46.6502 }</w:t>
+      </w:r>
+      <w:r>
+        <w:rPr>
+          <w:rFonts w:hint="eastAsia"/>
+          <w:lang w:val="en-US" w:eastAsia="zh-CN"/>
+        </w:rPr>
+        <w:t>,</w:t>
+      </w:r>
+    </w:p>
+    <w:p>
+      <w:pPr>
+        <w:rPr>
+          <w:rFonts w:hint="default"/>
+          <w:lang w:val="en-US" w:eastAsia="zh-CN"/>
+        </w:rPr>
+      </w:pPr>
+    </w:p>
+    <w:p>
+      <w:pPr>
+        <w:rPr>
+          <w:rFonts w:hint="default"/>
+          <w:lang w:val="en-US" w:eastAsia="zh-CN"/>
+        </w:rPr>
+      </w:pPr>
+      <w:r>
+        <w:rPr>
+          <w:rFonts w:hint="eastAsia"/>
+          <w:lang w:eastAsia="zh-CN"/>
+        </w:rPr>
+        <w:t>{ 7.0976 , 56.4174 } , { 20.7203 , 56.4174 } , { 34.3448 , 56.4174 } , { 116.0862 , 56.4174 } , { 129.7089 , 56.4174 } , { 143.3334 , 56.4174 } , { 161.0433 , 58.8599 } , { 171.9422 , 58.8599 } , { 182.841 , 58.8599 } , { 196.4655 , 56.4174 } , { 207.3638 , 56.4174 } , { 207.3638 , 46.6502 } , { 207.3638 , 36.8829 } , { 207.3638 , 27.1157 }</w:t>
+      </w:r>
+      <w:r>
+        <w:rPr>
+          <w:rFonts w:hint="eastAsia"/>
+          <w:lang w:val="en-US" w:eastAsia="zh-CN"/>
+        </w:rPr>
+        <w:t>,</w:t>
+      </w:r>
+    </w:p>
+    <w:p>
+      <w:pPr>
+        <w:rPr>
+          <w:rFonts w:hint="default"/>
+          <w:lang w:val="en-US" w:eastAsia="zh-CN"/>
+        </w:rPr>
+      </w:pPr>
+    </w:p>
+    <w:p>
+      <w:pPr>
+        <w:rPr>
+          <w:rFonts w:hint="default"/>
+          <w:lang w:val="en-US" w:eastAsia="zh-CN"/>
+        </w:rPr>
+      </w:pPr>
       <w:bookmarkStart w:id="0" w:name="_GoBack"/>
       <w:bookmarkEnd w:id="0"/>
+    </w:p>
+    <w:p>
+      <w:pPr>
+        <w:rPr>
+          <w:rFonts w:hint="default"/>
+          <w:lang w:val="en-US" w:eastAsia="zh-CN"/>
+        </w:rPr>
+      </w:pPr>
+      <w:r>
+        <w:rPr>
+          <w:rFonts w:hint="eastAsia"/>
+          <w:lang w:eastAsia="zh-CN"/>
+        </w:rPr>
+        <w:t>{ 61.8778 , 56.4174 } , { 88.5524 , 56.4174 } , { 196.4655 , 17.3484 } , { 207.3638 , 17.3484 } , { 218.2626 , 17.3484 } , { 218.2626 , 31.9993 } , { 218.2626 , 51.5338 } , { 185.5666 , 27.1157 } , { 196.4655 , 27.1157 }</w:t>
+      </w:r>
+      <w:r>
+        <w:rPr>
+          <w:rFonts w:hint="eastAsia"/>
+          <w:lang w:val="en-US" w:eastAsia="zh-CN"/>
+        </w:rPr>
+        <w:t>,</w:t>
+      </w:r>
+    </w:p>
+    <w:p>
+      <w:pPr>
+        <w:rPr>
+          <w:rFonts w:hint="default"/>
+          <w:lang w:val="en-US" w:eastAsia="zh-CN"/>
+        </w:rPr>
+      </w:pPr>
+    </w:p>
+    <w:p>
+      <w:pPr>
+        <w:keepNext w:val="0"/>
+        <w:keepLines w:val="0"/>
+        <w:pageBreakBefore w:val="0"/>
+        <w:widowControl w:val="0"/>
+        <w:kinsoku/>
+        <w:wordWrap/>
+        <w:overflowPunct/>
+        <w:topLinePunct w:val="0"/>
+        <w:autoSpaceDE/>
+        <w:autoSpaceDN/>
+        <w:bidi w:val="0"/>
+        <w:adjustRightInd/>
+        <w:snapToGrid/>
+        <w:spacing w:line="240" w:lineRule="exact"/>
+        <w:textAlignment w:val="auto"/>
+        <w:outlineLvl w:val="9"/>
+        <w:rPr>
+          <w:rFonts w:hint="default"/>
+          <w:sz w:val="20"/>
+          <w:szCs w:val="22"/>
+        </w:rPr>
+      </w:pPr>
     </w:p>
     <w:sectPr>
       <w:pgSz w:w="11906" w:h="16838"/>
@@ -3770,7 +4549,7 @@
 </file>
 
 <file path=word/styles.xml><?xml version="1.0" encoding="utf-8"?>
-<w:styles xmlns:mc="http://schemas.openxmlformats.org/markup-compatibility/2006" xmlns:o="urn:schemas-microsoft-com:office:office" xmlns:r="http://schemas.openxmlformats.org/officeDocument/2006/relationships" xmlns:m="http://schemas.openxmlformats.org/officeDocument/2006/math" xmlns:v="urn:schemas-microsoft-com:vml" xmlns:w="http://schemas.openxmlformats.org/wordprocessingml/2006/main" xmlns:w14="http://schemas.microsoft.com/office/word/2010/wordml" xmlns:w10="urn:schemas-microsoft-com:office:word" xmlns:sl="http://schemas.openxmlformats.org/schemaLibrary/2006/main" mc:Ignorable="w14">
+<w:styles xmlns:mc="http://schemas.openxmlformats.org/markup-compatibility/2006" xmlns:o="urn:schemas-microsoft-com:office:office" xmlns:r="http://schemas.openxmlformats.org/officeDocument/2006/relationships" xmlns:m="http://schemas.openxmlformats.org/officeDocument/2006/math" xmlns:v="urn:schemas-microsoft-com:vml" xmlns:w="http://schemas.openxmlformats.org/wordprocessingml/2006/main" xmlns:w14="http://schemas.microsoft.com/office/word/2010/wordml" xmlns:w10="urn:schemas-microsoft-com:office:word" xmlns:sl="http://schemas.openxmlformats.org/schemaLibrary/2006/main" xmlns:wpsCustomData="http://www.wps.cn/officeDocument/2013/wpsCustomData" mc:Ignorable="w14">
   <w:docDefaults>
     <w:rPrDefault>
       <w:rPr>
@@ -3844,7 +4623,7 @@
     <w:lsdException w:qFormat="1" w:unhideWhenUsed="0" w:uiPriority="0" w:semiHidden="0" w:name="Title"/>
     <w:lsdException w:unhideWhenUsed="0" w:uiPriority="0" w:semiHidden="0" w:name="Closing"/>
     <w:lsdException w:unhideWhenUsed="0" w:uiPriority="0" w:semiHidden="0" w:name="Signature"/>
-    <w:lsdException w:unhideWhenUsed="0" w:uiPriority="0" w:name="Default Paragraph Font"/>
+    <w:lsdException w:qFormat="1" w:unhideWhenUsed="0" w:uiPriority="0" w:name="Default Paragraph Font"/>
     <w:lsdException w:unhideWhenUsed="0" w:uiPriority="0" w:semiHidden="0" w:name="Body Text"/>
     <w:lsdException w:unhideWhenUsed="0" w:uiPriority="0" w:semiHidden="0" w:name="Body Text Indent"/>
     <w:lsdException w:unhideWhenUsed="0" w:uiPriority="0" w:semiHidden="0" w:name="List Continue"/>
@@ -3882,7 +4661,7 @@
     <w:lsdException w:unhideWhenUsed="0" w:uiPriority="0" w:semiHidden="0" w:name="HTML Sample"/>
     <w:lsdException w:unhideWhenUsed="0" w:uiPriority="0" w:semiHidden="0" w:name="HTML Typewriter"/>
     <w:lsdException w:unhideWhenUsed="0" w:uiPriority="0" w:semiHidden="0" w:name="HTML Variable"/>
-    <w:lsdException w:unhideWhenUsed="0" w:uiPriority="0" w:name="Normal Table"/>
+    <w:lsdException w:qFormat="1" w:unhideWhenUsed="0" w:uiPriority="0" w:name="Normal Table"/>
     <w:lsdException w:unhideWhenUsed="0" w:uiPriority="0" w:semiHidden="0" w:name="annotation subject"/>
     <w:lsdException w:unhideWhenUsed="0" w:uiPriority="0" w:semiHidden="0" w:name="Table Simple 1"/>
     <w:lsdException w:unhideWhenUsed="0" w:uiPriority="0" w:semiHidden="0" w:name="Table Simple 2"/>
@@ -4044,17 +4823,18 @@
       <w:lang w:val="en-US" w:eastAsia="zh-CN" w:bidi="ar-SA"/>
     </w:rPr>
   </w:style>
-  <w:style w:type="character" w:default="1" w:styleId="2">
+  <w:style w:type="character" w:default="1" w:styleId="3">
     <w:name w:val="Default Paragraph Font"/>
     <w:semiHidden/>
+    <w:qFormat/>
     <w:uiPriority w:val="0"/>
   </w:style>
-  <w:style w:type="table" w:default="1" w:styleId="3">
+  <w:style w:type="table" w:default="1" w:styleId="2">
     <w:name w:val="Normal Table"/>
     <w:semiHidden/>
+    <w:qFormat/>
     <w:uiPriority w:val="0"/>
     <w:tblPr>
-      <w:tblLayout w:type="fixed"/>
       <w:tblCellMar>
         <w:top w:w="0" w:type="dxa"/>
         <w:left w:w="108" w:type="dxa"/>
@@ -4184,7 +4964,7 @@
         <a:solidFill>
           <a:schemeClr val="phClr"/>
         </a:solidFill>
-        <a:gradFill rotWithShape="1">
+        <a:gradFill rotWithShape="true">
           <a:gsLst>
             <a:gs pos="0">
               <a:schemeClr val="phClr">
@@ -4208,9 +4988,9 @@
               </a:schemeClr>
             </a:gs>
           </a:gsLst>
-          <a:lin ang="5400000" scaled="0"/>
+          <a:lin ang="5400000" scaled="false"/>
         </a:gradFill>
-        <a:gradFill rotWithShape="1">
+        <a:gradFill rotWithShape="true">
           <a:gsLst>
             <a:gs pos="0">
               <a:schemeClr val="phClr">
@@ -4234,7 +5014,7 @@
               </a:schemeClr>
             </a:gs>
           </a:gsLst>
-          <a:lin ang="5400000" scaled="0"/>
+          <a:lin ang="5400000" scaled="false"/>
         </a:gradFill>
       </a:fillStyleLst>
       <a:lnStyleLst>
@@ -4287,7 +5067,7 @@
             <a:satMod val="170000"/>
           </a:schemeClr>
         </a:solidFill>
-        <a:gradFill rotWithShape="1">
+        <a:gradFill rotWithShape="true">
           <a:gsLst>
             <a:gs pos="0">
               <a:schemeClr val="phClr">
@@ -4312,7 +5092,7 @@
               </a:schemeClr>
             </a:gs>
           </a:gsLst>
-          <a:lin ang="5400000" scaled="0"/>
+          <a:lin ang="5400000" scaled="false"/>
         </a:gradFill>
       </a:bgFillStyleLst>
     </a:fmtScheme>
